--- a/Codility/Lesson4/NumberOfDiscIntersections/NumberOfDiscIntersections.docx
+++ b/Codility/Lesson4/NumberOfDiscIntersections/NumberOfDiscIntersections.docx
@@ -39,7 +39,29 @@
           <w:sz w:val="18"/>
           <w:szCs w:val="18"/>
         </w:rPr>
-        <w:t xml:space="preserve"> disc is drawn with its center at (J, 0) and radius </w:t>
+        <w:t xml:space="preserve"> disc is drawn with its center at (J, 0) and </w:t>
+      </w:r>
+      <w:bookmarkStart w:id="0" w:name="OLE_LINK1"/>
+      <w:bookmarkStart w:id="1" w:name="OLE_LINK2"/>
+      <w:r>
+        <w:rPr>
+          <w:rFonts w:ascii="Verdana" w:eastAsia="Times New Roman" w:hAnsi="Verdana" w:cs="Times New Roman"/>
+          <w:color w:val="000000"/>
+          <w:sz w:val="18"/>
+          <w:szCs w:val="18"/>
+        </w:rPr>
+        <w:t>radius</w:t>
+      </w:r>
+      <w:bookmarkEnd w:id="0"/>
+      <w:bookmarkEnd w:id="1"/>
+      <w:r>
+        <w:rPr>
+          <w:rFonts w:ascii="Verdana" w:eastAsia="Times New Roman" w:hAnsi="Verdana" w:cs="Times New Roman"/>
+          <w:color w:val="000000"/>
+          <w:sz w:val="18"/>
+          <w:szCs w:val="18"/>
+        </w:rPr>
+        <w:t xml:space="preserve"> </w:t>
       </w:r>
       <w:proofErr w:type="gramStart"/>
       <w:r>
@@ -320,7 +342,7 @@
         </w:tabs>
         <w:spacing w:after="0" w:line="240" w:lineRule="auto"/>
         <w:rPr>
-          <w:rFonts w:ascii="Courier New" w:eastAsia="Times New Roman" w:hAnsi="Courier New" w:cs="Courier New"/>
+          <w:rFonts w:ascii="Courier New" w:hAnsi="Courier New" w:cs="Courier New" w:hint="eastAsia"/>
           <w:color w:val="000000"/>
           <w:sz w:val="20"/>
           <w:szCs w:val="20"/>
@@ -355,8 +377,6 @@
         </w:rPr>
         <w:t>2] = 2</w:t>
       </w:r>
-      <w:bookmarkStart w:id="0" w:name="_GoBack"/>
-      <w:bookmarkEnd w:id="0"/>
     </w:p>
     <w:p>
       <w:pPr>
@@ -887,7 +907,29 @@
           <w:sz w:val="18"/>
           <w:szCs w:val="18"/>
         </w:rPr>
-        <w:t>N is an integer within the range [0..100,000];</w:t>
+        <w:t>N is an integer within the range [0..</w:t>
+      </w:r>
+      <w:bookmarkStart w:id="2" w:name="OLE_LINK3"/>
+      <w:bookmarkStart w:id="3" w:name="OLE_LINK4"/>
+      <w:r>
+        <w:rPr>
+          <w:rFonts w:ascii="Verdana" w:eastAsia="Times New Roman" w:hAnsi="Verdana" w:cs="Times New Roman"/>
+          <w:color w:val="000000"/>
+          <w:sz w:val="18"/>
+          <w:szCs w:val="18"/>
+        </w:rPr>
+        <w:t>100,000</w:t>
+      </w:r>
+      <w:bookmarkEnd w:id="2"/>
+      <w:bookmarkEnd w:id="3"/>
+      <w:r>
+        <w:rPr>
+          <w:rFonts w:ascii="Verdana" w:eastAsia="Times New Roman" w:hAnsi="Verdana" w:cs="Times New Roman"/>
+          <w:color w:val="000000"/>
+          <w:sz w:val="18"/>
+          <w:szCs w:val="18"/>
+        </w:rPr>
+        <w:t>];</w:t>
       </w:r>
     </w:p>
     <w:p>
@@ -1004,7 +1046,18 @@
           <w:sz w:val="18"/>
           <w:szCs w:val="18"/>
         </w:rPr>
-        <w:t xml:space="preserve"> worst-case space complexity is O(N), beyond input storage (not counting the storage required for input arguments).</w:t>
+        <w:t xml:space="preserve"> worst-cas</w:t>
+      </w:r>
+      <w:bookmarkStart w:id="4" w:name="_GoBack"/>
+      <w:bookmarkEnd w:id="4"/>
+      <w:r>
+        <w:rPr>
+          <w:rFonts w:ascii="Verdana" w:eastAsia="Times New Roman" w:hAnsi="Verdana" w:cs="Times New Roman"/>
+          <w:color w:val="000000"/>
+          <w:sz w:val="18"/>
+          <w:szCs w:val="18"/>
+        </w:rPr>
+        <w:t>e space complexity is O(N), beyond input storage (not counting the storage required for input arguments).</w:t>
       </w:r>
     </w:p>
     <w:p>
